--- a/lab_suite/labs/01_01_BeerCoasterTelegraph/submissions/answers.docx
+++ b/lab_suite/labs/01_01_BeerCoasterTelegraph/submissions/answers.docx
@@ -88,15 +88,7 @@
         <w:t> </w:t>
       </w:r>
       <w:r>
-        <w:t xml:space="preserve">B. die Arme eines </w:t>
-      </w:r>
-      <w:proofErr w:type="spellStart"/>
-      <w:r>
-        <w:t>Chappe</w:t>
-      </w:r>
-      <w:proofErr w:type="spellEnd"/>
-      <w:r>
-        <w:t>-Telegrafen oder die Fl</w:t>
+        <w:t>B. die Arme eines Chappe-Telegrafen oder die Fl</w:t>
       </w:r>
       <w:r>
         <w:rPr>
@@ -238,6 +230,11 @@
       </w:r>
       <w:r>
         <w:t xml:space="preserve"> Dabei haben wir eine begrenzte Anzahl von Bierdeckeln, die wir von einer beliebigen Anzahl verschiedener Brauerei auswählen können.</w:t>
+      </w:r>
+    </w:p>
+    <w:p>
+      <w:r>
+        <w:br w:type="page"/>
       </w:r>
     </w:p>
     <w:p/>
@@ -292,22 +289,235 @@
       <w:pPr>
         <w:pStyle w:val="Listenabsatz"/>
         <w:rPr>
-          <w:color w:val="0070C0"/>
-        </w:rPr>
-      </w:pPr>
-      <w:r>
-        <w:rPr>
-          <w:color w:val="0070C0"/>
-        </w:rPr>
-        <w:t xml:space="preserve">Von 3 </w:t>
-      </w:r>
+          <w:rFonts w:eastAsiaTheme="minorEastAsia"/>
+        </w:rPr>
+      </w:pPr>
+      <m:oMathPara>
+        <m:oMath>
+          <m:r>
+            <w:rPr>
+              <w:rFonts w:ascii="Cambria Math" w:eastAsiaTheme="minorEastAsia" w:hAnsi="Cambria Math"/>
+            </w:rPr>
+            <m:t xml:space="preserve">n = </m:t>
+          </m:r>
+          <m:f>
+            <m:fPr>
+              <m:ctrlPr>
+                <w:rPr>
+                  <w:rFonts w:ascii="Cambria Math" w:eastAsiaTheme="minorEastAsia" w:hAnsi="Cambria Math"/>
+                  <w:i/>
+                </w:rPr>
+              </m:ctrlPr>
+            </m:fPr>
+            <m:num>
+              <m:r>
+                <w:rPr>
+                  <w:rFonts w:ascii="Cambria Math" w:eastAsiaTheme="minorEastAsia" w:hAnsi="Cambria Math"/>
+                </w:rPr>
+                <m:t>R</m:t>
+              </m:r>
+            </m:num>
+            <m:den>
+              <m:r>
+                <w:rPr>
+                  <w:rFonts w:ascii="Cambria Math" w:eastAsiaTheme="minorEastAsia" w:hAnsi="Cambria Math"/>
+                </w:rPr>
+                <m:t>B</m:t>
+              </m:r>
+            </m:den>
+          </m:f>
+        </m:oMath>
+      </m:oMathPara>
     </w:p>
     <w:p>
       <w:pPr>
         <w:pStyle w:val="Listenabsatz"/>
         <w:rPr>
-          <w:color w:val="0070C0"/>
-        </w:rPr>
+          <w:rFonts w:eastAsiaTheme="minorEastAsia"/>
+        </w:rPr>
+      </w:pPr>
+      <m:oMathPara>
+        <m:oMath>
+          <m:r>
+            <w:rPr>
+              <w:rFonts w:ascii="Cambria Math" w:hAnsi="Cambria Math"/>
+            </w:rPr>
+            <m:t xml:space="preserve">V </m:t>
+          </m:r>
+          <m:r>
+            <w:rPr>
+              <w:rFonts w:ascii="Cambria Math" w:hAnsi="Cambria Math"/>
+            </w:rPr>
+            <m:t>=</m:t>
+          </m:r>
+          <m:sSup>
+            <m:sSupPr>
+              <m:ctrlPr>
+                <w:rPr>
+                  <w:rFonts w:ascii="Cambria Math" w:hAnsi="Cambria Math"/>
+                  <w:i/>
+                </w:rPr>
+              </m:ctrlPr>
+            </m:sSupPr>
+            <m:e>
+              <m:r>
+                <w:rPr>
+                  <w:rFonts w:ascii="Cambria Math" w:hAnsi="Cambria Math"/>
+                </w:rPr>
+                <m:t>B</m:t>
+              </m:r>
+            </m:e>
+            <m:sup>
+              <m:r>
+                <w:rPr>
+                  <w:rFonts w:ascii="Cambria Math" w:hAnsi="Cambria Math"/>
+                </w:rPr>
+                <m:t>n</m:t>
+              </m:r>
+            </m:sup>
+          </m:sSup>
+          <m:r>
+            <w:rPr>
+              <w:rFonts w:ascii="Cambria Math" w:hAnsi="Cambria Math"/>
+            </w:rPr>
+            <m:t xml:space="preserve"> = </m:t>
+          </m:r>
+          <m:sSup>
+            <m:sSupPr>
+              <m:ctrlPr>
+                <w:rPr>
+                  <w:rFonts w:ascii="Cambria Math" w:hAnsi="Cambria Math"/>
+                  <w:i/>
+                </w:rPr>
+              </m:ctrlPr>
+            </m:sSupPr>
+            <m:e>
+              <m:r>
+                <w:rPr>
+                  <w:rFonts w:ascii="Cambria Math" w:hAnsi="Cambria Math"/>
+                </w:rPr>
+                <m:t>B</m:t>
+              </m:r>
+            </m:e>
+            <m:sup>
+              <m:f>
+                <m:fPr>
+                  <m:ctrlPr>
+                    <w:rPr>
+                      <w:rFonts w:ascii="Cambria Math" w:hAnsi="Cambria Math"/>
+                      <w:i/>
+                    </w:rPr>
+                  </m:ctrlPr>
+                </m:fPr>
+                <m:num>
+                  <m:r>
+                    <w:rPr>
+                      <w:rFonts w:ascii="Cambria Math" w:hAnsi="Cambria Math"/>
+                    </w:rPr>
+                    <m:t>R</m:t>
+                  </m:r>
+                </m:num>
+                <m:den>
+                  <m:r>
+                    <w:rPr>
+                      <w:rFonts w:ascii="Cambria Math" w:hAnsi="Cambria Math"/>
+                    </w:rPr>
+                    <m:t>B</m:t>
+                  </m:r>
+                </m:den>
+              </m:f>
+            </m:sup>
+          </m:sSup>
+          <m:r>
+            <w:rPr>
+              <w:rFonts w:ascii="Cambria Math" w:hAnsi="Cambria Math"/>
+            </w:rPr>
+            <m:t xml:space="preserve"> </m:t>
+          </m:r>
+          <m:r>
+            <w:rPr>
+              <w:rFonts w:ascii="Cambria Math" w:hAnsi="Cambria Math"/>
+            </w:rPr>
+            <m:t xml:space="preserve">  </m:t>
+          </m:r>
+        </m:oMath>
+      </m:oMathPara>
+    </w:p>
+    <w:p>
+      <w:pPr>
+        <w:pStyle w:val="Listenabsatz"/>
+      </w:pPr>
+      <w:r>
+        <w:t>B … Brauereien</w:t>
+      </w:r>
+    </w:p>
+    <w:p>
+      <w:pPr>
+        <w:pStyle w:val="Listenabsatz"/>
+      </w:pPr>
+      <w:r>
+        <w:t xml:space="preserve">n  </w:t>
+      </w:r>
+      <w:r>
+        <w:t>.</w:t>
+      </w:r>
+      <w:r>
+        <w:t>.. Stellen</w:t>
+      </w:r>
+    </w:p>
+    <w:p>
+      <w:pPr>
+        <w:pStyle w:val="Listenabsatz"/>
+      </w:pPr>
+      <w:r>
+        <w:t xml:space="preserve">R … Deckel = </w:t>
+      </w:r>
+      <w:r>
+        <w:t>30</w:t>
+      </w:r>
+    </w:p>
+    <w:p>
+      <w:pPr>
+        <w:pStyle w:val="Listenabsatz"/>
+      </w:pPr>
+    </w:p>
+    <w:p>
+      <w:r>
+        <w:t>Super wären 2,72 Brauereien</w:t>
+      </w:r>
+      <w:r>
+        <w:t xml:space="preserve"> und </w:t>
+      </w:r>
+      <w:r>
+        <w:t>10</w:t>
+      </w:r>
+      <w:r>
+        <w:t xml:space="preserve"> Stellen</w:t>
+      </w:r>
+      <w:r>
+        <w:t>, aber in echt sind es 3</w:t>
+      </w:r>
+      <w:r>
+        <w:t xml:space="preserve"> oder 2 Brauereien</w:t>
+      </w:r>
+      <w:r>
+        <w:t xml:space="preserve">. </w:t>
+      </w:r>
+      <w:r>
+        <w:t>Wenn man mit Binärenzahlen arbeitet, dann nur</w:t>
+      </w:r>
+      <w:r>
+        <w:t xml:space="preserve"> 2.</w:t>
+      </w:r>
+    </w:p>
+    <w:p>
+      <w:pPr>
+        <w:pStyle w:val="Listenabsatz"/>
+      </w:pPr>
+    </w:p>
+    <w:p>
+      <w:pPr>
+        <w:pStyle w:val="Listenabsatz"/>
       </w:pPr>
     </w:p>
     <w:p>
@@ -337,66 +547,565 @@
         <w:rPr>
           <w:color w:val="0070C0"/>
         </w:rPr>
-        <w:t xml:space="preserve">, dann </w:t>
+        <w:t xml:space="preserve">, dann lassen wir die </w:t>
       </w:r>
       <w:r>
         <w:rPr>
           <w:color w:val="0070C0"/>
         </w:rPr>
+        <w:t>K</w:t>
+      </w:r>
+      <w:r>
+        <w:rPr>
+          <w:color w:val="0070C0"/>
+        </w:rPr>
+        <w:t>ombination für 10sec liegen.</w:t>
+      </w:r>
+      <w:r>
+        <w:rPr>
+          <w:color w:val="0070C0"/>
+        </w:rPr>
+        <w:br/>
+        <w:t>Mit dieser Gesamtdauer pro Nachricht bestimme, welche Datenübertragungsgeschwindigkeit (in bit/s) du erzieleen kannst!</w:t>
+      </w:r>
+    </w:p>
+    <w:p>
+      <w:pPr>
+        <w:ind w:left="360"/>
+        <w:rPr>
+          <w:color w:val="0070C0"/>
+        </w:rPr>
+      </w:pPr>
+    </w:p>
+    <w:p>
+      <m:oMathPara>
+        <m:oMath>
+          <m:r>
+            <w:rPr>
+              <w:rFonts w:ascii="Cambria Math" w:hAnsi="Cambria Math"/>
+            </w:rPr>
+            <m:t xml:space="preserve">V_max = </m:t>
+          </m:r>
+          <m:sSup>
+            <m:sSupPr>
+              <m:ctrlPr>
+                <w:rPr>
+                  <w:rFonts w:ascii="Cambria Math" w:hAnsi="Cambria Math"/>
+                  <w:i/>
+                </w:rPr>
+              </m:ctrlPr>
+            </m:sSupPr>
+            <m:e>
+              <m:r>
+                <w:rPr>
+                  <w:rFonts w:ascii="Cambria Math" w:hAnsi="Cambria Math"/>
+                </w:rPr>
+                <m:t>B_max</m:t>
+              </m:r>
+            </m:e>
+            <m:sup>
+              <m:r>
+                <w:rPr>
+                  <w:rFonts w:ascii="Cambria Math" w:hAnsi="Cambria Math"/>
+                </w:rPr>
+                <m:t>n_max</m:t>
+              </m:r>
+            </m:sup>
+          </m:sSup>
+          <m:r>
+            <w:rPr>
+              <w:rFonts w:ascii="Cambria Math" w:hAnsi="Cambria Math"/>
+            </w:rPr>
+            <m:t xml:space="preserve"> = </m:t>
+          </m:r>
+          <m:sSup>
+            <m:sSupPr>
+              <m:ctrlPr>
+                <w:rPr>
+                  <w:rFonts w:ascii="Cambria Math" w:hAnsi="Cambria Math"/>
+                  <w:i/>
+                </w:rPr>
+              </m:ctrlPr>
+            </m:sSupPr>
+            <m:e>
+              <m:r>
+                <w:rPr>
+                  <w:rFonts w:ascii="Cambria Math" w:hAnsi="Cambria Math"/>
+                </w:rPr>
+                <m:t>3</m:t>
+              </m:r>
+            </m:e>
+            <m:sup>
+              <m:r>
+                <w:rPr>
+                  <w:rFonts w:ascii="Cambria Math" w:hAnsi="Cambria Math"/>
+                </w:rPr>
+                <m:t>10</m:t>
+              </m:r>
+            </m:sup>
+          </m:sSup>
+        </m:oMath>
+      </m:oMathPara>
+    </w:p>
+    <w:p>
+      <w:r>
+        <w:t xml:space="preserve">Mit </w:t>
+      </w:r>
+      <w:r>
+        <w:t>3</w:t>
+      </w:r>
+      <w:r>
+        <w:t xml:space="preserve"> Brauereien und </w:t>
+      </w:r>
+      <w:r>
+        <w:t>10</w:t>
+      </w:r>
+      <w:r>
+        <w:t xml:space="preserve"> Stellen, erhält man </w:t>
+      </w:r>
+      <w:r>
+        <w:t>59.049</w:t>
+      </w:r>
+      <w:r>
+        <w:t xml:space="preserve"> Kombinationen (V). Rechnet man… </w:t>
+      </w:r>
+    </w:p>
+    <w:p>
+      <w:pPr>
+        <w:jc w:val="center"/>
+        <w:rPr>
+          <w:rFonts w:eastAsiaTheme="minorEastAsia"/>
+        </w:rPr>
+      </w:pPr>
+      <m:oMathPara>
+        <m:oMath>
+          <m:r>
+            <w:rPr>
+              <w:rFonts w:ascii="Cambria Math" w:hAnsi="Cambria Math"/>
+            </w:rPr>
+            <m:t>G_max =</m:t>
+          </m:r>
+          <m:r>
+            <w:rPr>
+              <w:rFonts w:ascii="Cambria Math" w:eastAsiaTheme="minorEastAsia" w:hAnsi="Cambria Math"/>
+            </w:rPr>
+            <m:t xml:space="preserve"> </m:t>
+          </m:r>
+          <m:sSub>
+            <m:sSubPr>
+              <m:ctrlPr>
+                <w:rPr>
+                  <w:rFonts w:ascii="Cambria Math" w:eastAsiaTheme="minorEastAsia" w:hAnsi="Cambria Math"/>
+                  <w:i/>
+                </w:rPr>
+              </m:ctrlPr>
+            </m:sSubPr>
+            <m:e>
+              <m:r>
+                <w:rPr>
+                  <w:rFonts w:ascii="Cambria Math" w:eastAsiaTheme="minorEastAsia" w:hAnsi="Cambria Math"/>
+                </w:rPr>
+                <m:t>log</m:t>
+              </m:r>
+            </m:e>
+            <m:sub>
+              <m:r>
+                <w:rPr>
+                  <w:rFonts w:ascii="Cambria Math" w:eastAsiaTheme="minorEastAsia" w:hAnsi="Cambria Math"/>
+                </w:rPr>
+                <m:t>2</m:t>
+              </m:r>
+            </m:sub>
+          </m:sSub>
+          <m:r>
+            <w:rPr>
+              <w:rFonts w:ascii="Cambria Math" w:eastAsiaTheme="minorEastAsia" w:hAnsi="Cambria Math"/>
+            </w:rPr>
+            <m:t xml:space="preserve">(V_max) = </m:t>
+          </m:r>
+          <m:sSub>
+            <m:sSubPr>
+              <m:ctrlPr>
+                <w:rPr>
+                  <w:rFonts w:ascii="Cambria Math" w:eastAsiaTheme="minorEastAsia" w:hAnsi="Cambria Math"/>
+                  <w:i/>
+                </w:rPr>
+              </m:ctrlPr>
+            </m:sSubPr>
+            <m:e>
+              <m:r>
+                <w:rPr>
+                  <w:rFonts w:ascii="Cambria Math" w:eastAsiaTheme="minorEastAsia" w:hAnsi="Cambria Math"/>
+                </w:rPr>
+                <m:t>log</m:t>
+              </m:r>
+            </m:e>
+            <m:sub>
+              <m:r>
+                <w:rPr>
+                  <w:rFonts w:ascii="Cambria Math" w:eastAsiaTheme="minorEastAsia" w:hAnsi="Cambria Math"/>
+                </w:rPr>
+                <m:t>2</m:t>
+              </m:r>
+            </m:sub>
+          </m:sSub>
+          <m:r>
+            <w:rPr>
+              <w:rFonts w:ascii="Cambria Math" w:eastAsiaTheme="minorEastAsia" w:hAnsi="Cambria Math"/>
+            </w:rPr>
+            <m:t>(</m:t>
+          </m:r>
+          <m:r>
+            <m:rPr>
+              <m:sty m:val="p"/>
+            </m:rPr>
+            <w:rPr>
+              <w:rFonts w:ascii="Cambria Math" w:hAnsi="Cambria Math"/>
+            </w:rPr>
+            <m:t xml:space="preserve">59.049 </m:t>
+          </m:r>
+          <m:r>
+            <w:rPr>
+              <w:rFonts w:ascii="Cambria Math" w:eastAsiaTheme="minorEastAsia" w:hAnsi="Cambria Math"/>
+            </w:rPr>
+            <m:t xml:space="preserve">) </m:t>
+          </m:r>
+        </m:oMath>
+      </m:oMathPara>
+    </w:p>
+    <w:p>
+      <w:pPr>
+        <w:jc w:val="center"/>
+        <w:rPr>
+          <w:rFonts w:eastAsiaTheme="minorEastAsia"/>
+        </w:rPr>
+      </w:pPr>
+      <w:r>
+        <w:rPr>
+          <w:rFonts w:eastAsiaTheme="minorEastAsia"/>
+        </w:rPr>
+        <w:t>oder</w:t>
+      </w:r>
+      <w:r>
+        <w:rPr>
+          <w:rFonts w:eastAsiaTheme="minorEastAsia"/>
+        </w:rPr>
+        <w:t xml:space="preserve"> mit</w:t>
+      </w:r>
+    </w:p>
+    <w:p>
+      <w:pPr>
+        <w:jc w:val="center"/>
+        <w:rPr>
+          <w:rFonts w:eastAsiaTheme="minorEastAsia"/>
+        </w:rPr>
+      </w:pPr>
+      <m:oMathPara>
+        <m:oMath>
+          <m:r>
+            <w:rPr>
+              <w:rFonts w:ascii="Cambria Math" w:hAnsi="Cambria Math"/>
+            </w:rPr>
+            <m:t>_max =</m:t>
+          </m:r>
+          <m:r>
+            <w:rPr>
+              <w:rFonts w:ascii="Cambria Math" w:eastAsiaTheme="minorEastAsia" w:hAnsi="Cambria Math"/>
+            </w:rPr>
+            <m:t xml:space="preserve"> </m:t>
+          </m:r>
+          <m:sSub>
+            <m:sSubPr>
+              <m:ctrlPr>
+                <w:rPr>
+                  <w:rFonts w:ascii="Cambria Math" w:eastAsiaTheme="minorEastAsia" w:hAnsi="Cambria Math"/>
+                  <w:i/>
+                </w:rPr>
+              </m:ctrlPr>
+            </m:sSubPr>
+            <m:e>
+              <m:r>
+                <w:rPr>
+                  <w:rFonts w:ascii="Cambria Math" w:eastAsiaTheme="minorEastAsia" w:hAnsi="Cambria Math"/>
+                </w:rPr>
+                <m:t>log</m:t>
+              </m:r>
+            </m:e>
+            <m:sub>
+              <m:r>
+                <w:rPr>
+                  <w:rFonts w:ascii="Cambria Math" w:eastAsiaTheme="minorEastAsia" w:hAnsi="Cambria Math"/>
+                </w:rPr>
+                <m:t>2</m:t>
+              </m:r>
+            </m:sub>
+          </m:sSub>
+          <m:r>
+            <w:rPr>
+              <w:rFonts w:ascii="Cambria Math" w:eastAsiaTheme="minorEastAsia" w:hAnsi="Cambria Math"/>
+            </w:rPr>
+            <m:t>(</m:t>
+          </m:r>
+          <m:sSup>
+            <m:sSupPr>
+              <m:ctrlPr>
+                <w:rPr>
+                  <w:rFonts w:ascii="Cambria Math" w:hAnsi="Cambria Math"/>
+                  <w:i/>
+                </w:rPr>
+              </m:ctrlPr>
+            </m:sSupPr>
+            <m:e>
+              <m:r>
+                <w:rPr>
+                  <w:rFonts w:ascii="Cambria Math" w:hAnsi="Cambria Math"/>
+                </w:rPr>
+                <m:t>B_max</m:t>
+              </m:r>
+            </m:e>
+            <m:sup>
+              <m:r>
+                <w:rPr>
+                  <w:rFonts w:ascii="Cambria Math" w:hAnsi="Cambria Math"/>
+                </w:rPr>
+                <m:t>n_max</m:t>
+              </m:r>
+            </m:sup>
+          </m:sSup>
+          <m:r>
+            <w:rPr>
+              <w:rFonts w:ascii="Cambria Math" w:eastAsiaTheme="minorEastAsia" w:hAnsi="Cambria Math"/>
+            </w:rPr>
+            <m:t xml:space="preserve">) = </m:t>
+          </m:r>
+          <m:sSub>
+            <m:sSubPr>
+              <m:ctrlPr>
+                <w:rPr>
+                  <w:rFonts w:ascii="Cambria Math" w:eastAsiaTheme="minorEastAsia" w:hAnsi="Cambria Math"/>
+                  <w:i/>
+                </w:rPr>
+              </m:ctrlPr>
+            </m:sSubPr>
+            <m:e>
+              <m:r>
+                <w:rPr>
+                  <w:rFonts w:ascii="Cambria Math" w:eastAsiaTheme="minorEastAsia" w:hAnsi="Cambria Math"/>
+                </w:rPr>
+                <m:t>n_max∙</m:t>
+              </m:r>
+              <m:r>
+                <w:rPr>
+                  <w:rFonts w:ascii="Cambria Math" w:eastAsiaTheme="minorEastAsia" w:hAnsi="Cambria Math"/>
+                </w:rPr>
+                <m:t>log</m:t>
+              </m:r>
+            </m:e>
+            <m:sub>
+              <m:r>
+                <w:rPr>
+                  <w:rFonts w:ascii="Cambria Math" w:eastAsiaTheme="minorEastAsia" w:hAnsi="Cambria Math"/>
+                </w:rPr>
+                <m:t>2</m:t>
+              </m:r>
+            </m:sub>
+          </m:sSub>
+          <m:r>
+            <w:rPr>
+              <w:rFonts w:ascii="Cambria Math" w:eastAsiaTheme="minorEastAsia" w:hAnsi="Cambria Math"/>
+            </w:rPr>
+            <m:t>(</m:t>
+          </m:r>
+          <m:r>
+            <w:rPr>
+              <w:rFonts w:ascii="Cambria Math" w:eastAsiaTheme="minorEastAsia" w:hAnsi="Cambria Math"/>
+            </w:rPr>
+            <m:t>B_max</m:t>
+          </m:r>
+          <m:r>
+            <m:rPr>
+              <m:sty m:val="p"/>
+            </m:rPr>
+            <w:rPr>
+              <w:rFonts w:ascii="Cambria Math" w:hAnsi="Cambria Math"/>
+            </w:rPr>
+            <m:t xml:space="preserve"> </m:t>
+          </m:r>
+          <m:r>
+            <w:rPr>
+              <w:rFonts w:ascii="Cambria Math" w:eastAsiaTheme="minorEastAsia" w:hAnsi="Cambria Math"/>
+            </w:rPr>
+            <m:t>)</m:t>
+          </m:r>
+          <m:r>
+            <w:rPr>
+              <w:rFonts w:ascii="Cambria Math" w:eastAsiaTheme="minorEastAsia" w:hAnsi="Cambria Math"/>
+            </w:rPr>
+            <m:t xml:space="preserve"> = 10</m:t>
+          </m:r>
+          <m:sSub>
+            <m:sSubPr>
+              <m:ctrlPr>
+                <w:rPr>
+                  <w:rFonts w:ascii="Cambria Math" w:eastAsiaTheme="minorEastAsia" w:hAnsi="Cambria Math"/>
+                  <w:i/>
+                </w:rPr>
+              </m:ctrlPr>
+            </m:sSubPr>
+            <m:e>
+              <m:r>
+                <w:rPr>
+                  <w:rFonts w:ascii="Cambria Math" w:eastAsiaTheme="minorEastAsia" w:hAnsi="Cambria Math"/>
+                </w:rPr>
+                <m:t>log</m:t>
+              </m:r>
+            </m:e>
+            <m:sub>
+              <m:r>
+                <w:rPr>
+                  <w:rFonts w:ascii="Cambria Math" w:eastAsiaTheme="minorEastAsia" w:hAnsi="Cambria Math"/>
+                </w:rPr>
+                <m:t>2</m:t>
+              </m:r>
+            </m:sub>
+          </m:sSub>
+          <m:r>
+            <w:rPr>
+              <w:rFonts w:ascii="Cambria Math" w:eastAsiaTheme="minorEastAsia" w:hAnsi="Cambria Math"/>
+            </w:rPr>
+            <m:t>(3)</m:t>
+          </m:r>
+        </m:oMath>
+      </m:oMathPara>
+    </w:p>
+    <w:p>
+      <w:pPr>
+        <w:rPr>
+          <w:rFonts w:eastAsiaTheme="minorEastAsia"/>
+        </w:rPr>
+      </w:pPr>
+      <w:r>
+        <w:rPr>
+          <w:rFonts w:eastAsiaTheme="minorEastAsia"/>
+        </w:rPr>
+        <w:t>e</w:t>
+      </w:r>
+      <w:r>
+        <w:rPr>
+          <w:rFonts w:eastAsiaTheme="minorEastAsia"/>
+        </w:rPr>
+        <w:t xml:space="preserve">rhält man </w:t>
+      </w:r>
+      <w:r>
+        <w:rPr>
+          <w:rFonts w:eastAsiaTheme="minorEastAsia"/>
+        </w:rPr>
+        <w:t>15,8496</w:t>
+      </w:r>
+      <w:r>
+        <w:rPr>
+          <w:rFonts w:eastAsiaTheme="minorEastAsia"/>
+        </w:rPr>
+        <w:t xml:space="preserve"> Bit und für 10s pro Kombination</w:t>
+      </w:r>
+      <w:r>
+        <w:rPr>
+          <w:rFonts w:eastAsiaTheme="minorEastAsia"/>
+        </w:rPr>
+        <w:t xml:space="preserve"> erhält man:</w:t>
+      </w:r>
+    </w:p>
+    <w:p>
+      <w:pPr>
+        <w:rPr>
+          <w:rFonts w:eastAsiaTheme="minorEastAsia"/>
+        </w:rPr>
+      </w:pPr>
+      <m:oMathPara>
+        <m:oMath>
+          <m:r>
+            <w:rPr>
+              <w:rFonts w:ascii="Cambria Math" w:hAnsi="Cambria Math"/>
+            </w:rPr>
+            <m:t xml:space="preserve">Datenrate = </m:t>
+          </m:r>
+          <m:f>
+            <m:fPr>
+              <m:ctrlPr>
+                <w:rPr>
+                  <w:rFonts w:ascii="Cambria Math" w:hAnsi="Cambria Math"/>
+                  <w:i/>
+                </w:rPr>
+              </m:ctrlPr>
+            </m:fPr>
+            <m:num>
+              <m:r>
+                <w:rPr>
+                  <w:rFonts w:ascii="Cambria Math" w:hAnsi="Cambria Math"/>
+                </w:rPr>
+                <m:t>15,85Bit</m:t>
+              </m:r>
+            </m:num>
+            <m:den>
+              <m:r>
+                <w:rPr>
+                  <w:rFonts w:ascii="Cambria Math" w:hAnsi="Cambria Math"/>
+                </w:rPr>
+                <m:t>10s</m:t>
+              </m:r>
+            </m:den>
+          </m:f>
+          <m:r>
+            <w:rPr>
+              <w:rFonts w:ascii="Cambria Math" w:hAnsi="Cambria Math"/>
+            </w:rPr>
+            <m:t xml:space="preserve"> = 1,585</m:t>
+          </m:r>
+          <m:f>
+            <m:fPr>
+              <m:ctrlPr>
+                <w:rPr>
+                  <w:rFonts w:ascii="Cambria Math" w:hAnsi="Cambria Math"/>
+                  <w:i/>
+                </w:rPr>
+              </m:ctrlPr>
+            </m:fPr>
+            <m:num>
+              <m:r>
+                <w:rPr>
+                  <w:rFonts w:ascii="Cambria Math" w:hAnsi="Cambria Math"/>
+                </w:rPr>
+                <m:t>Bit</m:t>
+              </m:r>
+            </m:num>
+            <m:den>
+              <m:r>
+                <w:rPr>
+                  <w:rFonts w:ascii="Cambria Math" w:hAnsi="Cambria Math"/>
+                </w:rPr>
+                <m:t>s</m:t>
+              </m:r>
+            </m:den>
+          </m:f>
+        </m:oMath>
+      </m:oMathPara>
+    </w:p>
+    <w:p>
+      <w:pPr>
+        <w:rPr>
+          <w:rFonts w:eastAsiaTheme="minorEastAsia"/>
+        </w:rPr>
+      </w:pPr>
+      <w:r>
+        <w:rPr>
+          <w:rFonts w:eastAsiaTheme="minorEastAsia"/>
+        </w:rPr>
+        <w:br w:type="page"/>
+      </w:r>
+    </w:p>
+    <w:p>
+      <w:r>
         <w:lastRenderedPageBreak/>
-        <w:t xml:space="preserve">lassen wir die </w:t>
-      </w:r>
-      <w:r>
-        <w:rPr>
-          <w:color w:val="0070C0"/>
-        </w:rPr>
-        <w:t>K</w:t>
-      </w:r>
-      <w:r>
-        <w:rPr>
-          <w:color w:val="0070C0"/>
-        </w:rPr>
-        <w:t>ombination für 10sec liegen.</w:t>
-      </w:r>
-      <w:r>
-        <w:rPr>
-          <w:color w:val="0070C0"/>
-        </w:rPr>
-        <w:br/>
-        <w:t xml:space="preserve">Mit dieser Gesamtdauer pro Nachricht bestimme, welche Datenübertragungsgeschwindigkeit (in </w:t>
-      </w:r>
-      <w:proofErr w:type="spellStart"/>
-      <w:r>
-        <w:rPr>
-          <w:color w:val="0070C0"/>
-        </w:rPr>
-        <w:t>bit</w:t>
-      </w:r>
-      <w:proofErr w:type="spellEnd"/>
-      <w:r>
-        <w:rPr>
-          <w:color w:val="0070C0"/>
-        </w:rPr>
-        <w:t xml:space="preserve">/s) du </w:t>
-      </w:r>
-      <w:proofErr w:type="spellStart"/>
-      <w:r>
-        <w:rPr>
-          <w:color w:val="0070C0"/>
-        </w:rPr>
-        <w:t>erzieleen</w:t>
-      </w:r>
-      <w:proofErr w:type="spellEnd"/>
-      <w:r>
-        <w:rPr>
-          <w:color w:val="0070C0"/>
-        </w:rPr>
-        <w:t xml:space="preserve"> kannst!</w:t>
-      </w:r>
-    </w:p>
-    <w:p/>
-    <w:p>
-      <w:r>
         <w:t xml:space="preserve">Nach der Bearbeitung der Aufgabe und ggf. Überprüfung mit </w:t>
       </w:r>
       <w:r>
@@ -410,13 +1119,48 @@
         <w:t>:</w:t>
       </w:r>
     </w:p>
-    <w:p/>
-    <w:p/>
-    <w:p/>
-    <w:p/>
-    <w:p/>
-    <w:p/>
-    <w:p/>
+    <w:p>
+      <w:r>
+        <w:rPr>
+          <w:noProof/>
+        </w:rPr>
+        <w:drawing>
+          <wp:inline distT="0" distB="0" distL="0" distR="0" wp14:anchorId="3E69CEB4" wp14:editId="73B1C218">
+            <wp:extent cx="5760720" cy="1976120"/>
+            <wp:effectExtent l="0" t="0" r="0" b="5080"/>
+            <wp:docPr id="262035873" name="Grafik 1" descr="Ein Bild, das Text, Screenshot, Schrift enthält.&#10;&#10;KI-generierte Inhalte können fehlerhaft sein."/>
+            <wp:cNvGraphicFramePr>
+              <a:graphicFrameLocks xmlns:a="http://schemas.openxmlformats.org/drawingml/2006/main" noChangeAspect="1"/>
+            </wp:cNvGraphicFramePr>
+            <a:graphic xmlns:a="http://schemas.openxmlformats.org/drawingml/2006/main">
+              <a:graphicData uri="http://schemas.openxmlformats.org/drawingml/2006/picture">
+                <pic:pic xmlns:pic="http://schemas.openxmlformats.org/drawingml/2006/picture">
+                  <pic:nvPicPr>
+                    <pic:cNvPr id="262035873" name="Grafik 1" descr="Ein Bild, das Text, Screenshot, Schrift enthält.&#10;&#10;KI-generierte Inhalte können fehlerhaft sein."/>
+                    <pic:cNvPicPr/>
+                  </pic:nvPicPr>
+                  <pic:blipFill>
+                    <a:blip r:embed="rId6"/>
+                    <a:stretch>
+                      <a:fillRect/>
+                    </a:stretch>
+                  </pic:blipFill>
+                  <pic:spPr>
+                    <a:xfrm>
+                      <a:off x="0" y="0"/>
+                      <a:ext cx="5760720" cy="1976120"/>
+                    </a:xfrm>
+                    <a:prstGeom prst="rect">
+                      <a:avLst/>
+                    </a:prstGeom>
+                  </pic:spPr>
+                </pic:pic>
+              </a:graphicData>
+            </a:graphic>
+          </wp:inline>
+        </w:drawing>
+      </w:r>
+    </w:p>
     <w:sectPr>
       <w:pgSz w:w="11906" w:h="16838"/>
       <w:pgMar w:top="1417" w:right="1417" w:bottom="1134" w:left="1417" w:header="708" w:footer="708" w:gutter="0"/>
@@ -1442,6 +2186,16 @@
       <w:spacing w:val="5"/>
     </w:rPr>
   </w:style>
+  <w:style w:type="character" w:styleId="Platzhaltertext">
+    <w:name w:val="Placeholder Text"/>
+    <w:basedOn w:val="Absatz-Standardschriftart"/>
+    <w:uiPriority w:val="99"/>
+    <w:semiHidden/>
+    <w:rsid w:val="00211EA5"/>
+    <w:rPr>
+      <w:color w:val="666666"/>
+    </w:rPr>
+  </w:style>
 </w:styles>
 </file>
 

--- a/lab_suite/labs/01_01_BeerCoasterTelegraph/submissions/answers.docx
+++ b/lab_suite/labs/01_01_BeerCoasterTelegraph/submissions/answers.docx
@@ -8,10 +8,22 @@
           <w:sz w:val="32"/>
           <w:szCs w:val="24"/>
         </w:rPr>
-        <w:t>Das Bierdeckel-Quiz</w:t>
-      </w:r>
-      <w:r>
-        <w:t xml:space="preserve">  - wir bauen einen Telegrafen mit Bierdeckeln!</w:t>
+        <w:t>Das Bierdeckel-</w:t>
+      </w:r>
+      <w:proofErr w:type="gramStart"/>
+      <w:r>
+        <w:rPr>
+          <w:sz w:val="32"/>
+          <w:szCs w:val="24"/>
+        </w:rPr>
+        <w:t>Quiz</w:t>
+      </w:r>
+      <w:r>
+        <w:t xml:space="preserve">  -</w:t>
+      </w:r>
+      <w:proofErr w:type="gramEnd"/>
+      <w:r>
+        <w:t xml:space="preserve"> wir bauen einen Telegrafen mit Bierdeckeln!</w:t>
       </w:r>
     </w:p>
     <w:p>
@@ -88,7 +100,15 @@
         <w:t> </w:t>
       </w:r>
       <w:r>
-        <w:t>B. die Arme eines Chappe-Telegrafen oder die Fl</w:t>
+        <w:t xml:space="preserve">B. die Arme eines </w:t>
+      </w:r>
+      <w:proofErr w:type="spellStart"/>
+      <w:r>
+        <w:t>Chappe</w:t>
+      </w:r>
+      <w:proofErr w:type="spellEnd"/>
+      <w:r>
+        <w:t>-Telegrafen oder die Fl</w:t>
       </w:r>
       <w:r>
         <w:rPr>
@@ -97,7 +117,15 @@
         <w:t>ü</w:t>
       </w:r>
       <w:r>
-        <w:t xml:space="preserve">gel einer Semaphore) und einer </w:t>
+        <w:t xml:space="preserve">gel </w:t>
+      </w:r>
+      <w:proofErr w:type="gramStart"/>
+      <w:r>
+        <w:t>einer Semaphore</w:t>
+      </w:r>
+      <w:proofErr w:type="gramEnd"/>
+      <w:r>
+        <w:t xml:space="preserve">) und einer </w:t>
       </w:r>
       <w:r>
         <w:rPr>
@@ -140,7 +168,15 @@
         <w:t>–</w:t>
       </w:r>
       <w:r>
-        <w:t xml:space="preserve"> und damit </w:t>
+        <w:t xml:space="preserve"> und </w:t>
+      </w:r>
+      <w:proofErr w:type="gramStart"/>
+      <w:r>
+        <w:t>damit</w:t>
+      </w:r>
+      <w:proofErr w:type="gramEnd"/>
+      <w:r>
+        <w:t xml:space="preserve"> </w:t>
       </w:r>
       <w:r>
         <w:rPr>
@@ -274,7 +310,21 @@
         <w:rPr>
           <w:color w:val="0070C0"/>
         </w:rPr>
-        <w:t>von wie vielen Brauereien müssen wir die Bierdeckel auswählen, damit wir mit dem Bierdeckel-Telegrafen den höchsten Informationsgehalt pro Bierdeckelkombination erzielen?</w:t>
+        <w:t xml:space="preserve">von wie vielen Brauereien </w:t>
+      </w:r>
+      <w:proofErr w:type="gramStart"/>
+      <w:r>
+        <w:rPr>
+          <w:color w:val="0070C0"/>
+        </w:rPr>
+        <w:t>müssen</w:t>
+      </w:r>
+      <w:proofErr w:type="gramEnd"/>
+      <w:r>
+        <w:rPr>
+          <w:color w:val="0070C0"/>
+        </w:rPr>
+        <w:t xml:space="preserve"> wir die Bierdeckel auswählen, damit wir mit dem Bierdeckel-Telegrafen den höchsten Informationsgehalt pro Bierdeckelkombination erzielen?</w:t>
       </w:r>
     </w:p>
     <w:p>
@@ -342,13 +392,7 @@
             <w:rPr>
               <w:rFonts w:ascii="Cambria Math" w:hAnsi="Cambria Math"/>
             </w:rPr>
-            <m:t xml:space="preserve">V </m:t>
-          </m:r>
-          <m:r>
-            <w:rPr>
-              <w:rFonts w:ascii="Cambria Math" w:hAnsi="Cambria Math"/>
-            </w:rPr>
-            <m:t>=</m:t>
+            <m:t>V =</m:t>
           </m:r>
           <m:sSup>
             <m:sSupPr>
@@ -432,13 +476,7 @@
             <w:rPr>
               <w:rFonts w:ascii="Cambria Math" w:hAnsi="Cambria Math"/>
             </w:rPr>
-            <m:t xml:space="preserve"> </m:t>
-          </m:r>
-          <m:r>
-            <w:rPr>
-              <w:rFonts w:ascii="Cambria Math" w:hAnsi="Cambria Math"/>
-            </w:rPr>
-            <m:t xml:space="preserve">  </m:t>
+            <m:t xml:space="preserve">   </m:t>
           </m:r>
         </m:oMath>
       </m:oMathPara>
@@ -455,6 +493,7 @@
       <w:pPr>
         <w:pStyle w:val="Listenabsatz"/>
       </w:pPr>
+      <w:proofErr w:type="gramStart"/>
       <w:r>
         <w:t xml:space="preserve">n  </w:t>
       </w:r>
@@ -462,7 +501,11 @@
         <w:t>.</w:t>
       </w:r>
       <w:r>
-        <w:t>.. Stellen</w:t>
+        <w:t>..</w:t>
+      </w:r>
+      <w:proofErr w:type="gramEnd"/>
+      <w:r>
+        <w:t xml:space="preserve"> Stellen</w:t>
       </w:r>
     </w:p>
     <w:p>
@@ -541,12 +584,26 @@
         <w:rPr>
           <w:color w:val="0070C0"/>
         </w:rPr>
-        <w:t>stücken (bzw. die Bierdeckeln zwischen 2 Nachrichten auszutauschen)</w:t>
-      </w:r>
+        <w:t xml:space="preserve">stücken (bzw. </w:t>
+      </w:r>
+      <w:proofErr w:type="gramStart"/>
       <w:r>
         <w:rPr>
           <w:color w:val="0070C0"/>
         </w:rPr>
+        <w:t>die Bierdeckeln</w:t>
+      </w:r>
+      <w:proofErr w:type="gramEnd"/>
+      <w:r>
+        <w:rPr>
+          <w:color w:val="0070C0"/>
+        </w:rPr>
+        <w:t xml:space="preserve"> zwischen 2 Nachrichten auszutauschen)</w:t>
+      </w:r>
+      <w:r>
+        <w:rPr>
+          <w:color w:val="0070C0"/>
+        </w:rPr>
         <w:t xml:space="preserve">, dann lassen wir die </w:t>
       </w:r>
       <w:r>
@@ -566,7 +623,35 @@
           <w:color w:val="0070C0"/>
         </w:rPr>
         <w:br/>
-        <w:t>Mit dieser Gesamtdauer pro Nachricht bestimme, welche Datenübertragungsgeschwindigkeit (in bit/s) du erzieleen kannst!</w:t>
+        <w:t xml:space="preserve">Mit dieser Gesamtdauer pro Nachricht bestimme, welche Datenübertragungsgeschwindigkeit (in </w:t>
+      </w:r>
+      <w:proofErr w:type="spellStart"/>
+      <w:r>
+        <w:rPr>
+          <w:color w:val="0070C0"/>
+        </w:rPr>
+        <w:t>bit</w:t>
+      </w:r>
+      <w:proofErr w:type="spellEnd"/>
+      <w:r>
+        <w:rPr>
+          <w:color w:val="0070C0"/>
+        </w:rPr>
+        <w:t xml:space="preserve">/s) du </w:t>
+      </w:r>
+      <w:proofErr w:type="spellStart"/>
+      <w:r>
+        <w:rPr>
+          <w:color w:val="0070C0"/>
+        </w:rPr>
+        <w:t>erzieleen</w:t>
+      </w:r>
+      <w:proofErr w:type="spellEnd"/>
+      <w:r>
+        <w:rPr>
+          <w:color w:val="0070C0"/>
+        </w:rPr>
+        <w:t xml:space="preserve"> kannst!</w:t>
       </w:r>
     </w:p>
     <w:p>
@@ -679,6 +764,12 @@
       </w:pPr>
       <m:oMathPara>
         <m:oMath>
+          <m:r>
+            <w:rPr>
+              <w:rFonts w:ascii="Cambria Math" w:hAnsi="Cambria Math"/>
+            </w:rPr>
+            <m:t xml:space="preserve">H = </m:t>
+          </m:r>
           <m:r>
             <w:rPr>
               <w:rFonts w:ascii="Cambria Math" w:hAnsi="Cambria Math"/>
@@ -892,13 +983,7 @@
                 <w:rPr>
                   <w:rFonts w:ascii="Cambria Math" w:eastAsiaTheme="minorEastAsia" w:hAnsi="Cambria Math"/>
                 </w:rPr>
-                <m:t>n_max∙</m:t>
-              </m:r>
-              <m:r>
-                <w:rPr>
-                  <w:rFonts w:ascii="Cambria Math" w:eastAsiaTheme="minorEastAsia" w:hAnsi="Cambria Math"/>
-                </w:rPr>
-                <m:t>log</m:t>
+                <m:t>n_max∙log</m:t>
               </m:r>
             </m:e>
             <m:sub>
@@ -914,13 +999,7 @@
             <w:rPr>
               <w:rFonts w:ascii="Cambria Math" w:eastAsiaTheme="minorEastAsia" w:hAnsi="Cambria Math"/>
             </w:rPr>
-            <m:t>(</m:t>
-          </m:r>
-          <m:r>
-            <w:rPr>
-              <w:rFonts w:ascii="Cambria Math" w:eastAsiaTheme="minorEastAsia" w:hAnsi="Cambria Math"/>
-            </w:rPr>
-            <m:t>B_max</m:t>
+            <m:t>(B_max</m:t>
           </m:r>
           <m:r>
             <m:rPr>
@@ -935,13 +1014,7 @@
             <w:rPr>
               <w:rFonts w:ascii="Cambria Math" w:eastAsiaTheme="minorEastAsia" w:hAnsi="Cambria Math"/>
             </w:rPr>
-            <m:t>)</m:t>
-          </m:r>
-          <m:r>
-            <w:rPr>
-              <w:rFonts w:ascii="Cambria Math" w:eastAsiaTheme="minorEastAsia" w:hAnsi="Cambria Math"/>
-            </w:rPr>
-            <m:t xml:space="preserve"> = 10</m:t>
+            <m:t>) = 10</m:t>
           </m:r>
           <m:sSub>
             <m:sSubPr>
